--- a/static/actas/descuento.docx
+++ b/static/actas/descuento.docx
@@ -615,12 +615,32 @@
         <w:rPr>
           <w:u w:val="single"/>
         </w:rPr>
-        <w:t>{{nombre}}</w:t>
-      </w:r>
+        <w:t>{{</w:t>
+      </w:r>
+      <w:proofErr w:type="spellStart"/>
       <w:r>
         <w:rPr>
           <w:u w:val="single"/>
         </w:rPr>
+        <w:t>nombre</w:t>
+      </w:r>
+      <w:r>
+        <w:rPr>
+          <w:u w:val="single"/>
+        </w:rPr>
+        <w:t>_completo</w:t>
+      </w:r>
+      <w:proofErr w:type="spellEnd"/>
+      <w:r>
+        <w:rPr>
+          <w:u w:val="single"/>
+        </w:rPr>
+        <w:t>}}</w:t>
+      </w:r>
+      <w:r>
+        <w:rPr>
+          <w:u w:val="single"/>
+        </w:rPr>
         <w:t xml:space="preserve"> </w:t>
       </w:r>
       <w:r>
@@ -718,49 +738,49 @@
         <w:t xml:space="preserve"> </w:t>
       </w:r>
       <w:r>
+        <w:t>PESOS</w:t>
+      </w:r>
+      <w:r>
+        <w:rPr>
+          <w:spacing w:val="-8"/>
+        </w:rPr>
+        <w:t xml:space="preserve"> </w:t>
+      </w:r>
+      <w:r>
+        <w:t>M/CTE</w:t>
+      </w:r>
+      <w:r>
+        <w:rPr>
+          <w:spacing w:val="-9"/>
+        </w:rPr>
+        <w:t xml:space="preserve"> </w:t>
+      </w:r>
+      <w:r>
+        <w:t>(</w:t>
+      </w:r>
+      <w:r>
         <w:rPr>
           <w:u w:val="single"/>
         </w:rPr>
-        <w:t>MIL</w:t>
+        <w:t>$</w:t>
       </w:r>
       <w:r>
         <w:rPr>
           <w:u w:val="single"/>
         </w:rPr>
-        <w:t xml:space="preserve"> </w:t>
-      </w:r>
-      <w:r>
-        <w:t>PESOS</w:t>
-      </w:r>
-      <w:r>
-        <w:rPr>
-          <w:spacing w:val="-8"/>
-        </w:rPr>
-        <w:t xml:space="preserve"> </w:t>
-      </w:r>
-      <w:r>
-        <w:t>M/CTE</w:t>
-      </w:r>
-      <w:r>
-        <w:rPr>
-          <w:spacing w:val="-9"/>
-        </w:rPr>
-        <w:t xml:space="preserve"> </w:t>
-      </w:r>
-      <w:r>
-        <w:t>(</w:t>
+        <w:t>{{</w:t>
       </w:r>
       <w:r>
         <w:rPr>
           <w:u w:val="single"/>
         </w:rPr>
-        <w:t>$</w:t>
+        <w:t>precio</w:t>
       </w:r>
       <w:r>
         <w:rPr>
           <w:u w:val="single"/>
         </w:rPr>
-        <w:t>{{cantidad}}</w:t>
+        <w:t>}}</w:t>
       </w:r>
       <w:r>
         <w:t xml:space="preserve">), a favor de </w:t>
@@ -782,7 +802,33 @@
         <w:rPr>
           <w:u w:val="single"/>
         </w:rPr>
-        <w:t>{{razón}}</w:t>
+        <w:t>{{</w:t>
+      </w:r>
+      <w:proofErr w:type="spellStart"/>
+      <w:r>
+        <w:rPr>
+          <w:u w:val="single"/>
+        </w:rPr>
+        <w:t>raz</w:t>
+      </w:r>
+      <w:r>
+        <w:rPr>
+          <w:u w:val="single"/>
+        </w:rPr>
+        <w:t>o</w:t>
+      </w:r>
+      <w:r>
+        <w:rPr>
+          <w:u w:val="single"/>
+        </w:rPr>
+        <w:t>n</w:t>
+      </w:r>
+      <w:proofErr w:type="spellEnd"/>
+      <w:r>
+        <w:rPr>
+          <w:u w:val="single"/>
+        </w:rPr>
+        <w:t>}}</w:t>
       </w:r>
       <w:r>
         <w:rPr>
@@ -961,7 +1007,13 @@
         <w:rPr>
           <w:u w:val="single"/>
         </w:rPr>
-        <w:t>valor_cuota</w:t>
+        <w:t>precio</w:t>
+      </w:r>
+      <w:r>
+        <w:rPr>
+          <w:u w:val="single"/>
+        </w:rPr>
+        <w:t>_cuota</w:t>
       </w:r>
       <w:proofErr w:type="spellEnd"/>
       <w:r>
@@ -974,7 +1026,7 @@
         <w:rPr>
           <w:u w:val="single"/>
         </w:rPr>
-        <w:t xml:space="preserve"> MIL PESOS</w:t>
+        <w:t xml:space="preserve"> PESOS</w:t>
       </w:r>
       <w:r>
         <w:t xml:space="preserve"> M/CTE</w:t>
@@ -1005,7 +1057,13 @@
         <w:rPr>
           <w:u w:val="single"/>
         </w:rPr>
-        <w:t>cantidad_cuota</w:t>
+        <w:t>valor</w:t>
+      </w:r>
+      <w:r>
+        <w:rPr>
+          <w:u w:val="single"/>
+        </w:rPr>
+        <w:t>_cuota</w:t>
       </w:r>
       <w:proofErr w:type="spellEnd"/>
       <w:r>
@@ -1237,15 +1295,16 @@
           <w:b/>
           <w:u w:val="single"/>
         </w:rPr>
-        <w:t>{{cesant</w:t>
-      </w:r>
+        <w:t>{{</w:t>
+      </w:r>
+      <w:proofErr w:type="spellStart"/>
       <w:r>
         <w:rPr>
           <w:rFonts w:ascii="Arial"/>
           <w:b/>
           <w:u w:val="single"/>
         </w:rPr>
-        <w:t>í</w:t>
+        <w:t>cesant</w:t>
       </w:r>
       <w:r>
         <w:rPr>
@@ -1253,7 +1312,24 @@
           <w:b/>
           <w:u w:val="single"/>
         </w:rPr>
-        <w:t>as}}</w:t>
+        <w:t>i</w:t>
+      </w:r>
+      <w:r>
+        <w:rPr>
+          <w:rFonts w:ascii="Arial"/>
+          <w:b/>
+          <w:u w:val="single"/>
+        </w:rPr>
+        <w:t>as</w:t>
+      </w:r>
+      <w:proofErr w:type="spellEnd"/>
+      <w:r>
+        <w:rPr>
+          <w:rFonts w:ascii="Arial"/>
+          <w:b/>
+          <w:u w:val="single"/>
+        </w:rPr>
+        <w:t>}}</w:t>
       </w:r>
       <w:r>
         <w:rPr>
@@ -1713,7 +1789,7 @@
           </mc:Choice>
           <mc:Fallback>
             <w:pict>
-              <v:shape w14:anchorId="26D78729" id="Graphic 2" o:spid="_x0000_s1026" style="position:absolute;margin-left:85.1pt;margin-top:21.7pt;width:2in;height:.7pt;z-index:-15728640;visibility:visible;mso-wrap-style:square;mso-wrap-distance-left:0;mso-wrap-distance-top:0;mso-wrap-distance-right:0;mso-wrap-distance-bottom:0;mso-position-horizontal:absolute;mso-position-horizontal-relative:page;mso-position-vertical:absolute;mso-position-vertical-relative:text;v-text-anchor:top" coordsize="1828800,8890" o:gfxdata="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" path="m1828800,l,,,8890r1828800,l1828800,xe" fillcolor="black" stroked="f">
+              <v:shape w14:anchorId="5E70E631" id="Graphic 2" o:spid="_x0000_s1026" style="position:absolute;margin-left:85.1pt;margin-top:21.7pt;width:2in;height:.7pt;z-index:-15728640;visibility:visible;mso-wrap-style:square;mso-wrap-distance-left:0;mso-wrap-distance-top:0;mso-wrap-distance-right:0;mso-wrap-distance-bottom:0;mso-position-horizontal:absolute;mso-position-horizontal-relative:page;mso-position-vertical:absolute;mso-position-vertical-relative:text;v-text-anchor:top" coordsize="1828800,8890" o:gfxdata="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" path="m1828800,l,,,8890r1828800,l1828800,xe" fillcolor="black" stroked="f">
                 <v:path arrowok="t"/>
                 <w10:wrap type="topAndBottom" anchorx="page"/>
               </v:shape>
